--- a/files/doc/IMG_4743.jpeg.docx
+++ b/files/doc/IMG_4743.jpeg.docx
@@ -11,15 +11,19 @@
         <w:suppressLineNumbers w:val="0"/>
         <w:rPr>
           <w:rFonts w:hint="default" w:ascii="Times New Roman" w:hAnsi="Times New Roman" w:cs="Times New Roman"/>
-          <w:sz w:val="20"/>
-          <w:szCs w:val="20"/>
+          <w:b/>
+          <w:bCs/>
+          <w:sz w:val="26"/>
+          <w:szCs w:val="26"/>
         </w:rPr>
       </w:pPr>
       <w:r>
         <w:rPr>
           <w:rFonts w:hint="default" w:ascii="Times New Roman" w:hAnsi="Times New Roman" w:cs="Times New Roman"/>
-          <w:sz w:val="20"/>
-          <w:szCs w:val="20"/>
+          <w:b/>
+          <w:bCs/>
+          <w:sz w:val="26"/>
+          <w:szCs w:val="26"/>
         </w:rPr>
         <w:t>Coronavirus in Humans—SARS, MERS, and COVID-19</w:t>
       </w:r>
@@ -141,10 +145,6 @@
         <w:keepLines w:val="0"/>
         <w:widowControl/>
         <w:suppressLineNumbers w:val="0"/>
-        <w:rPr>
-          <w:sz w:val="20"/>
-          <w:szCs w:val="20"/>
-        </w:rPr>
       </w:pPr>
       <w:r>
         <w:rPr>
